--- a/Nacrt ocenjevanja/Splet-NO.docx
+++ b/Nacrt ocenjevanja/Splet-NO.docx
@@ -1,6 +1,6 @@
 
 <file path=word/document.xml><?xml version="1.0" encoding="utf-8"?>
-<w:document xmlns:wpc="http://schemas.microsoft.com/office/word/2010/wordprocessingCanvas" xmlns:cx="http://schemas.microsoft.com/office/drawing/2014/chartex" xmlns:cx1="http://schemas.microsoft.com/office/drawing/2015/9/8/chartex" xmlns:cx2="http://schemas.microsoft.com/office/drawing/2015/10/21/chartex" xmlns:cx3="http://schemas.microsoft.com/office/drawing/2016/5/9/chartex" xmlns:cx4="http://schemas.microsoft.com/office/drawing/2016/5/10/chartex" xmlns:cx5="http://schemas.microsoft.com/office/drawing/2016/5/11/chartex" xmlns:cx6="http://schemas.microsoft.com/office/drawing/2016/5/12/chartex" xmlns:cx7="http://schemas.microsoft.com/office/drawing/2016/5/13/chartex" xmlns:cx8="http://schemas.microsoft.com/office/drawing/2016/5/14/chartex" xmlns:mc="http://schemas.openxmlformats.org/markup-compatibility/2006" xmlns:aink="http://schemas.microsoft.com/office/drawing/2016/ink" xmlns:am3d="http://schemas.microsoft.com/office/drawing/2017/model3d" xmlns:o="urn:schemas-microsoft-com:office:office" xmlns:r="http://schemas.openxmlformats.org/officeDocument/2006/relationships" xmlns:m="http://schemas.openxmlformats.org/officeDocument/2006/math" xmlns:v="urn:schemas-microsoft-com:vml" xmlns:wp14="http://schemas.microsoft.com/office/word/2010/wordprocessingDrawing" xmlns:wp="http://schemas.openxmlformats.org/drawingml/2006/wordprocessingDrawing" xmlns:w10="urn:schemas-microsoft-com:office:word" xmlns:w="http://schemas.openxmlformats.org/wordprocessingml/2006/main" xmlns:w14="http://schemas.microsoft.com/office/word/2010/wordml" xmlns:w15="http://schemas.microsoft.com/office/word/2012/wordml" xmlns:w16cid="http://schemas.microsoft.com/office/word/2016/wordml/cid" xmlns:w16se="http://schemas.microsoft.com/office/word/2015/wordml/symex" xmlns:wpg="http://schemas.microsoft.com/office/word/2010/wordprocessingGroup" xmlns:wpi="http://schemas.microsoft.com/office/word/2010/wordprocessingInk" xmlns:wne="http://schemas.microsoft.com/office/word/2006/wordml" xmlns:wps="http://schemas.microsoft.com/office/word/2010/wordprocessingShape" mc:Ignorable="w14 w15 w16se w16cid wp14">
+<w:document xmlns:wpc="http://schemas.microsoft.com/office/word/2010/wordprocessingCanvas" xmlns:cx="http://schemas.microsoft.com/office/drawing/2014/chartex" xmlns:cx1="http://schemas.microsoft.com/office/drawing/2015/9/8/chartex" xmlns:cx2="http://schemas.microsoft.com/office/drawing/2015/10/21/chartex" xmlns:cx3="http://schemas.microsoft.com/office/drawing/2016/5/9/chartex" xmlns:cx4="http://schemas.microsoft.com/office/drawing/2016/5/10/chartex" xmlns:cx5="http://schemas.microsoft.com/office/drawing/2016/5/11/chartex" xmlns:cx6="http://schemas.microsoft.com/office/drawing/2016/5/12/chartex" xmlns:cx7="http://schemas.microsoft.com/office/drawing/2016/5/13/chartex" xmlns:cx8="http://schemas.microsoft.com/office/drawing/2016/5/14/chartex" xmlns:mc="http://schemas.openxmlformats.org/markup-compatibility/2006" xmlns:aink="http://schemas.microsoft.com/office/drawing/2016/ink" xmlns:am3d="http://schemas.microsoft.com/office/drawing/2017/model3d" xmlns:o="urn:schemas-microsoft-com:office:office" xmlns:oel="http://schemas.microsoft.com/office/2019/extlst" xmlns:r="http://schemas.openxmlformats.org/officeDocument/2006/relationships" xmlns:m="http://schemas.openxmlformats.org/officeDocument/2006/math" xmlns:v="urn:schemas-microsoft-com:vml" xmlns:wp14="http://schemas.microsoft.com/office/word/2010/wordprocessingDrawing" xmlns:wp="http://schemas.openxmlformats.org/drawingml/2006/wordprocessingDrawing" xmlns:w10="urn:schemas-microsoft-com:office:word" xmlns:w="http://schemas.openxmlformats.org/wordprocessingml/2006/main" xmlns:w14="http://schemas.microsoft.com/office/word/2010/wordml" xmlns:w15="http://schemas.microsoft.com/office/word/2012/wordml" xmlns:w16cex="http://schemas.microsoft.com/office/word/2018/wordml/cex" xmlns:w16cid="http://schemas.microsoft.com/office/word/2016/wordml/cid" xmlns:w16="http://schemas.microsoft.com/office/word/2018/wordml" xmlns:w16du="http://schemas.microsoft.com/office/word/2023/wordml/word16du" xmlns:w16sdtdh="http://schemas.microsoft.com/office/word/2020/wordml/sdtdatahash" xmlns:w16se="http://schemas.microsoft.com/office/word/2015/wordml/symex" xmlns:wpg="http://schemas.microsoft.com/office/word/2010/wordprocessingGroup" xmlns:wpi="http://schemas.microsoft.com/office/word/2010/wordprocessingInk" xmlns:wne="http://schemas.microsoft.com/office/word/2006/wordml" xmlns:wps="http://schemas.microsoft.com/office/word/2010/wordprocessingShape" mc:Ignorable="w14 w15 w16se w16cid w16 w16cex w16sdtdh w16du wp14">
   <w:body>
     <w:p>
       <w:pPr>
@@ -47,21 +47,14 @@
           <w:color w:val="auto"/>
           <w:sz w:val="28"/>
         </w:rPr>
-        <w:t>Priimek in ime: ____________________________________</w:t>
+        <w:t xml:space="preserve">Priimek in ime: </w:t>
       </w:r>
       <w:r>
         <w:rPr>
           <w:color w:val="auto"/>
           <w:sz w:val="28"/>
         </w:rPr>
-        <w:t>______________</w:t>
-      </w:r>
-      <w:r>
-        <w:rPr>
-          <w:color w:val="auto"/>
-          <w:sz w:val="28"/>
-        </w:rPr>
-        <w:t>__</w:t>
+        <w:t>Patrik Gašperlin</w:t>
       </w:r>
       <w:r>
         <w:rPr>
@@ -69,7 +62,14 @@
           <w:sz w:val="28"/>
         </w:rPr>
         <w:br/>
-        <w:t>Razred: _______________________</w:t>
+        <w:t xml:space="preserve">Razred: </w:t>
+      </w:r>
+      <w:r>
+        <w:rPr>
+          <w:color w:val="auto"/>
+          <w:sz w:val="28"/>
+        </w:rPr>
+        <w:t>3.Rb</w:t>
       </w:r>
       <w:r>
         <w:br/>
@@ -299,6 +299,14 @@
                 <w:szCs w:val="28"/>
               </w:rPr>
             </w:pPr>
+            <w:r>
+              <w:rPr>
+                <w:rFonts w:cstheme="minorHAnsi"/>
+                <w:bCs/>
+                <w:szCs w:val="28"/>
+              </w:rPr>
+              <w:t>2</w:t>
+            </w:r>
           </w:p>
         </w:tc>
       </w:tr>
@@ -373,6 +381,14 @@
                 <w:szCs w:val="28"/>
               </w:rPr>
             </w:pPr>
+            <w:r>
+              <w:rPr>
+                <w:rFonts w:cstheme="minorHAnsi"/>
+                <w:bCs/>
+                <w:szCs w:val="28"/>
+              </w:rPr>
+              <w:t>1</w:t>
+            </w:r>
           </w:p>
         </w:tc>
       </w:tr>
@@ -447,6 +463,14 @@
                 <w:szCs w:val="28"/>
               </w:rPr>
             </w:pPr>
+            <w:r>
+              <w:rPr>
+                <w:rFonts w:cstheme="minorHAnsi"/>
+                <w:bCs/>
+                <w:szCs w:val="28"/>
+              </w:rPr>
+              <w:t>3</w:t>
+            </w:r>
           </w:p>
         </w:tc>
       </w:tr>
@@ -521,6 +545,14 @@
                 <w:szCs w:val="28"/>
               </w:rPr>
             </w:pPr>
+            <w:r>
+              <w:rPr>
+                <w:rFonts w:cstheme="minorHAnsi"/>
+                <w:bCs/>
+                <w:szCs w:val="28"/>
+              </w:rPr>
+              <w:t>2</w:t>
+            </w:r>
           </w:p>
         </w:tc>
       </w:tr>
@@ -595,6 +627,14 @@
                 <w:szCs w:val="28"/>
               </w:rPr>
             </w:pPr>
+            <w:r>
+              <w:rPr>
+                <w:rFonts w:cstheme="minorHAnsi"/>
+                <w:bCs/>
+                <w:szCs w:val="28"/>
+              </w:rPr>
+              <w:t>1</w:t>
+            </w:r>
           </w:p>
         </w:tc>
       </w:tr>
@@ -707,6 +747,15 @@
                 <w:szCs w:val="28"/>
               </w:rPr>
             </w:pPr>
+            <w:r>
+              <w:rPr>
+                <w:rFonts w:cstheme="minorHAnsi"/>
+                <w:b/>
+                <w:bCs/>
+                <w:szCs w:val="28"/>
+              </w:rPr>
+              <w:t>9</w:t>
+            </w:r>
           </w:p>
         </w:tc>
       </w:tr>
@@ -937,6 +986,9 @@
             <w:pPr>
               <w:jc w:val="center"/>
             </w:pPr>
+            <w:r>
+              <w:t>5</w:t>
+            </w:r>
           </w:p>
         </w:tc>
       </w:tr>
@@ -984,6 +1036,9 @@
             <w:pPr>
               <w:jc w:val="center"/>
             </w:pPr>
+            <w:r>
+              <w:t>2</w:t>
+            </w:r>
           </w:p>
         </w:tc>
       </w:tr>
@@ -1031,6 +1086,9 @@
             <w:pPr>
               <w:jc w:val="center"/>
             </w:pPr>
+            <w:r>
+              <w:t>2</w:t>
+            </w:r>
           </w:p>
         </w:tc>
       </w:tr>
@@ -1078,6 +1136,9 @@
             <w:pPr>
               <w:jc w:val="center"/>
             </w:pPr>
+            <w:r>
+              <w:t>2</w:t>
+            </w:r>
           </w:p>
         </w:tc>
       </w:tr>
@@ -1125,6 +1186,9 @@
             <w:pPr>
               <w:jc w:val="center"/>
             </w:pPr>
+            <w:r>
+              <w:t>2</w:t>
+            </w:r>
           </w:p>
         </w:tc>
       </w:tr>
@@ -1172,6 +1236,9 @@
             <w:pPr>
               <w:jc w:val="center"/>
             </w:pPr>
+            <w:r>
+              <w:t>2</w:t>
+            </w:r>
           </w:p>
         </w:tc>
       </w:tr>
@@ -1219,6 +1286,9 @@
             <w:pPr>
               <w:jc w:val="center"/>
             </w:pPr>
+            <w:r>
+              <w:t>2</w:t>
+            </w:r>
           </w:p>
         </w:tc>
       </w:tr>
@@ -1275,6 +1345,9 @@
             <w:pPr>
               <w:jc w:val="center"/>
             </w:pPr>
+            <w:r>
+              <w:t>2</w:t>
+            </w:r>
           </w:p>
         </w:tc>
       </w:tr>
@@ -1322,6 +1395,9 @@
             <w:pPr>
               <w:jc w:val="center"/>
             </w:pPr>
+            <w:r>
+              <w:t>2</w:t>
+            </w:r>
           </w:p>
         </w:tc>
       </w:tr>
@@ -1369,6 +1445,9 @@
             <w:pPr>
               <w:jc w:val="center"/>
             </w:pPr>
+            <w:r>
+              <w:t>2</w:t>
+            </w:r>
           </w:p>
         </w:tc>
       </w:tr>
@@ -1416,6 +1495,9 @@
             <w:pPr>
               <w:jc w:val="center"/>
             </w:pPr>
+            <w:r>
+              <w:t>1</w:t>
+            </w:r>
           </w:p>
         </w:tc>
       </w:tr>
@@ -1463,6 +1545,9 @@
             <w:pPr>
               <w:jc w:val="center"/>
             </w:pPr>
+            <w:r>
+              <w:t>1</w:t>
+            </w:r>
           </w:p>
         </w:tc>
       </w:tr>
@@ -1510,6 +1595,9 @@
             <w:pPr>
               <w:jc w:val="center"/>
             </w:pPr>
+            <w:r>
+              <w:t>1</w:t>
+            </w:r>
           </w:p>
         </w:tc>
       </w:tr>
@@ -1557,6 +1645,9 @@
             <w:pPr>
               <w:jc w:val="center"/>
             </w:pPr>
+            <w:r>
+              <w:t>1</w:t>
+            </w:r>
           </w:p>
         </w:tc>
       </w:tr>
@@ -1604,6 +1695,9 @@
             <w:pPr>
               <w:jc w:val="center"/>
             </w:pPr>
+            <w:r>
+              <w:t>1</w:t>
+            </w:r>
           </w:p>
         </w:tc>
       </w:tr>
@@ -1651,6 +1745,9 @@
             <w:pPr>
               <w:jc w:val="center"/>
             </w:pPr>
+            <w:r>
+              <w:t>2</w:t>
+            </w:r>
           </w:p>
         </w:tc>
       </w:tr>
@@ -1698,6 +1795,9 @@
             <w:pPr>
               <w:jc w:val="center"/>
             </w:pPr>
+            <w:r>
+              <w:t>1</w:t>
+            </w:r>
           </w:p>
         </w:tc>
       </w:tr>
@@ -1783,6 +1883,12 @@
                 <w:b/>
               </w:rPr>
             </w:pPr>
+            <w:r>
+              <w:rPr>
+                <w:b/>
+              </w:rPr>
+              <w:t>31</w:t>
+            </w:r>
           </w:p>
         </w:tc>
       </w:tr>
@@ -1859,6 +1965,9 @@
             <w:pPr>
               <w:jc w:val="center"/>
             </w:pPr>
+            <w:r>
+              <w:t>4</w:t>
+            </w:r>
           </w:p>
         </w:tc>
       </w:tr>
@@ -1906,6 +2015,9 @@
             <w:pPr>
               <w:jc w:val="center"/>
             </w:pPr>
+            <w:r>
+              <w:t>1</w:t>
+            </w:r>
           </w:p>
         </w:tc>
       </w:tr>
@@ -1953,6 +2065,9 @@
             <w:pPr>
               <w:jc w:val="center"/>
             </w:pPr>
+            <w:r>
+              <w:t>1</w:t>
+            </w:r>
           </w:p>
         </w:tc>
       </w:tr>
@@ -2000,6 +2115,9 @@
             <w:pPr>
               <w:jc w:val="center"/>
             </w:pPr>
+            <w:r>
+              <w:t>1</w:t>
+            </w:r>
           </w:p>
         </w:tc>
       </w:tr>
@@ -2017,13 +2135,8 @@
             <w:shd w:val="clear" w:color="auto" w:fill="FFF2CC" w:themeFill="accent4" w:themeFillTint="33"/>
           </w:tcPr>
           <w:p>
-            <w:proofErr w:type="spellStart"/>
-            <w:r>
-              <w:t>Audio</w:t>
-            </w:r>
-            <w:proofErr w:type="spellEnd"/>
-            <w:r>
-              <w:t xml:space="preserve"> in video</w:t>
+            <w:r>
+              <w:t>Audio in video</w:t>
             </w:r>
           </w:p>
         </w:tc>
@@ -2052,6 +2165,9 @@
             <w:pPr>
               <w:jc w:val="center"/>
             </w:pPr>
+            <w:r>
+              <w:t>0</w:t>
+            </w:r>
           </w:p>
         </w:tc>
       </w:tr>
@@ -2099,6 +2215,9 @@
             <w:pPr>
               <w:jc w:val="center"/>
             </w:pPr>
+            <w:r>
+              <w:t>1</w:t>
+            </w:r>
           </w:p>
         </w:tc>
       </w:tr>
@@ -2146,6 +2265,9 @@
             <w:pPr>
               <w:jc w:val="center"/>
             </w:pPr>
+            <w:r>
+              <w:t>2</w:t>
+            </w:r>
           </w:p>
         </w:tc>
       </w:tr>
@@ -2202,6 +2324,9 @@
             <w:pPr>
               <w:jc w:val="center"/>
             </w:pPr>
+            <w:r>
+              <w:t>1</w:t>
+            </w:r>
           </w:p>
         </w:tc>
       </w:tr>
@@ -2249,6 +2374,9 @@
             <w:pPr>
               <w:jc w:val="center"/>
             </w:pPr>
+            <w:r>
+              <w:t>1</w:t>
+            </w:r>
           </w:p>
         </w:tc>
       </w:tr>
@@ -2296,6 +2424,9 @@
             <w:pPr>
               <w:jc w:val="center"/>
             </w:pPr>
+            <w:r>
+              <w:t>1</w:t>
+            </w:r>
           </w:p>
         </w:tc>
       </w:tr>
@@ -2343,6 +2474,9 @@
             <w:pPr>
               <w:jc w:val="center"/>
             </w:pPr>
+            <w:r>
+              <w:t>1</w:t>
+            </w:r>
           </w:p>
         </w:tc>
       </w:tr>
@@ -2390,6 +2524,9 @@
             <w:pPr>
               <w:jc w:val="center"/>
             </w:pPr>
+            <w:r>
+              <w:t>1</w:t>
+            </w:r>
           </w:p>
         </w:tc>
       </w:tr>
@@ -2472,6 +2609,12 @@
                 <w:b/>
               </w:rPr>
             </w:pPr>
+            <w:r>
+              <w:rPr>
+                <w:b/>
+              </w:rPr>
+              <w:t>15</w:t>
+            </w:r>
           </w:p>
         </w:tc>
       </w:tr>
@@ -2525,13 +2668,7 @@
           </w:tcPr>
           <w:p>
             <w:r>
-              <w:t xml:space="preserve">Obseg: minimalno </w:t>
-            </w:r>
-            <w:r>
-              <w:t>11</w:t>
-            </w:r>
-            <w:r>
-              <w:t xml:space="preserve"> strani</w:t>
+              <w:t>Obseg: minimalno 11 strani</w:t>
             </w:r>
           </w:p>
         </w:tc>
@@ -2560,6 +2697,9 @@
             <w:pPr>
               <w:jc w:val="center"/>
             </w:pPr>
+            <w:r>
+              <w:t>4</w:t>
+            </w:r>
           </w:p>
         </w:tc>
       </w:tr>
@@ -2607,6 +2747,9 @@
             <w:pPr>
               <w:jc w:val="center"/>
             </w:pPr>
+            <w:r>
+              <w:t>1</w:t>
+            </w:r>
           </w:p>
         </w:tc>
       </w:tr>
@@ -2654,6 +2797,9 @@
             <w:pPr>
               <w:jc w:val="center"/>
             </w:pPr>
+            <w:r>
+              <w:t>1</w:t>
+            </w:r>
           </w:p>
         </w:tc>
       </w:tr>
@@ -2701,6 +2847,9 @@
             <w:pPr>
               <w:jc w:val="center"/>
             </w:pPr>
+            <w:r>
+              <w:t>1</w:t>
+            </w:r>
           </w:p>
         </w:tc>
       </w:tr>
@@ -2748,6 +2897,9 @@
             <w:pPr>
               <w:jc w:val="center"/>
             </w:pPr>
+            <w:r>
+              <w:t>1</w:t>
+            </w:r>
           </w:p>
         </w:tc>
       </w:tr>
@@ -2765,13 +2917,8 @@
             <w:shd w:val="clear" w:color="auto" w:fill="E2EFD9" w:themeFill="accent6" w:themeFillTint="33"/>
           </w:tcPr>
           <w:p>
-            <w:proofErr w:type="spellStart"/>
-            <w:r>
-              <w:t>Canvas</w:t>
-            </w:r>
-            <w:proofErr w:type="spellEnd"/>
-            <w:r>
-              <w:t xml:space="preserve"> ali SVG</w:t>
+            <w:r>
+              <w:t>Canvas ali SVG</w:t>
             </w:r>
           </w:p>
         </w:tc>
@@ -2800,6 +2947,9 @@
             <w:pPr>
               <w:jc w:val="center"/>
             </w:pPr>
+            <w:r>
+              <w:t>0</w:t>
+            </w:r>
           </w:p>
         </w:tc>
       </w:tr>
@@ -2847,6 +2997,9 @@
             <w:pPr>
               <w:jc w:val="center"/>
             </w:pPr>
+            <w:r>
+              <w:t>1</w:t>
+            </w:r>
           </w:p>
         </w:tc>
       </w:tr>
@@ -2903,6 +3056,9 @@
             <w:pPr>
               <w:jc w:val="center"/>
             </w:pPr>
+            <w:r>
+              <w:t>1</w:t>
+            </w:r>
           </w:p>
         </w:tc>
       </w:tr>
@@ -2950,6 +3106,9 @@
             <w:pPr>
               <w:jc w:val="center"/>
             </w:pPr>
+            <w:r>
+              <w:t>1</w:t>
+            </w:r>
           </w:p>
         </w:tc>
       </w:tr>
@@ -2997,6 +3156,9 @@
             <w:pPr>
               <w:jc w:val="center"/>
             </w:pPr>
+            <w:r>
+              <w:t>1</w:t>
+            </w:r>
           </w:p>
         </w:tc>
       </w:tr>
@@ -3047,6 +3209,9 @@
             <w:pPr>
               <w:jc w:val="center"/>
             </w:pPr>
+            <w:r>
+              <w:t>1</w:t>
+            </w:r>
           </w:p>
         </w:tc>
       </w:tr>
@@ -3065,23 +3230,7 @@
           </w:tcPr>
           <w:p>
             <w:r>
-              <w:t>Prilagodljive strani (</w:t>
-            </w:r>
-            <w:proofErr w:type="spellStart"/>
-            <w:r>
-              <w:t>Responsive</w:t>
-            </w:r>
-            <w:proofErr w:type="spellEnd"/>
-            <w:r>
-              <w:t xml:space="preserve"> </w:t>
-            </w:r>
-            <w:proofErr w:type="spellStart"/>
-            <w:r>
-              <w:t>Web</w:t>
-            </w:r>
-            <w:proofErr w:type="spellEnd"/>
-            <w:r>
-              <w:t>)</w:t>
+              <w:t>Prilagodljive strani (Responsive Web)</w:t>
             </w:r>
           </w:p>
         </w:tc>
@@ -3110,6 +3259,9 @@
             <w:pPr>
               <w:jc w:val="center"/>
             </w:pPr>
+            <w:r>
+              <w:t>0</w:t>
+            </w:r>
           </w:p>
         </w:tc>
       </w:tr>
@@ -3192,6 +3344,18 @@
                 <w:b/>
               </w:rPr>
             </w:pPr>
+            <w:r>
+              <w:rPr>
+                <w:b/>
+              </w:rPr>
+              <w:t>1</w:t>
+            </w:r>
+            <w:r>
+              <w:rPr>
+                <w:b/>
+              </w:rPr>
+              <w:t>3</w:t>
+            </w:r>
           </w:p>
         </w:tc>
       </w:tr>
@@ -3278,6 +3442,14 @@
                 <w:szCs w:val="28"/>
               </w:rPr>
             </w:pPr>
+            <w:r>
+              <w:rPr>
+                <w:rFonts w:cstheme="minorHAnsi"/>
+                <w:bCs/>
+                <w:szCs w:val="28"/>
+              </w:rPr>
+              <w:t>31</w:t>
+            </w:r>
           </w:p>
         </w:tc>
       </w:tr>
@@ -3309,15 +3481,7 @@
                 <w:bCs/>
                 <w:szCs w:val="28"/>
               </w:rPr>
-              <w:t>Srednji</w:t>
-            </w:r>
-            <w:r>
-              <w:rPr>
-                <w:rFonts w:asciiTheme="minorHAnsi" w:hAnsiTheme="minorHAnsi" w:cstheme="minorHAnsi"/>
-                <w:bCs/>
-                <w:szCs w:val="28"/>
-              </w:rPr>
-              <w:t xml:space="preserve"> nivo spletišča</w:t>
+              <w:t>Srednji nivo spletišča</w:t>
             </w:r>
           </w:p>
         </w:tc>
@@ -3359,6 +3523,14 @@
                 <w:szCs w:val="28"/>
               </w:rPr>
             </w:pPr>
+            <w:r>
+              <w:rPr>
+                <w:rFonts w:cstheme="minorHAnsi"/>
+                <w:bCs/>
+                <w:szCs w:val="28"/>
+              </w:rPr>
+              <w:t>15</w:t>
+            </w:r>
           </w:p>
         </w:tc>
       </w:tr>
@@ -3390,15 +3562,7 @@
                 <w:bCs/>
                 <w:szCs w:val="28"/>
               </w:rPr>
-              <w:t>Maksimalni</w:t>
-            </w:r>
-            <w:r>
-              <w:rPr>
-                <w:rFonts w:asciiTheme="minorHAnsi" w:hAnsiTheme="minorHAnsi" w:cstheme="minorHAnsi"/>
-                <w:bCs/>
-                <w:szCs w:val="28"/>
-              </w:rPr>
-              <w:t xml:space="preserve"> nivo spletišča</w:t>
+              <w:t>Maksimalni nivo spletišča</w:t>
             </w:r>
           </w:p>
         </w:tc>
@@ -3440,6 +3604,14 @@
                 <w:szCs w:val="28"/>
               </w:rPr>
             </w:pPr>
+            <w:r>
+              <w:rPr>
+                <w:rFonts w:cstheme="minorHAnsi"/>
+                <w:bCs/>
+                <w:szCs w:val="28"/>
+              </w:rPr>
+              <w:t>13</w:t>
+            </w:r>
           </w:p>
         </w:tc>
       </w:tr>
@@ -3513,6 +3685,14 @@
                 <w:szCs w:val="28"/>
               </w:rPr>
             </w:pPr>
+            <w:r>
+              <w:rPr>
+                <w:rFonts w:cstheme="minorHAnsi"/>
+                <w:bCs/>
+                <w:szCs w:val="28"/>
+              </w:rPr>
+              <w:t>2</w:t>
+            </w:r>
           </w:p>
         </w:tc>
       </w:tr>
@@ -3586,6 +3766,14 @@
                 <w:szCs w:val="28"/>
               </w:rPr>
             </w:pPr>
+            <w:r>
+              <w:rPr>
+                <w:rFonts w:cstheme="minorHAnsi"/>
+                <w:bCs/>
+                <w:szCs w:val="28"/>
+              </w:rPr>
+              <w:t>2</w:t>
+            </w:r>
           </w:p>
         </w:tc>
       </w:tr>
@@ -3659,6 +3847,14 @@
                 <w:szCs w:val="28"/>
               </w:rPr>
             </w:pPr>
+            <w:r>
+              <w:rPr>
+                <w:rFonts w:cstheme="minorHAnsi"/>
+                <w:bCs/>
+                <w:szCs w:val="28"/>
+              </w:rPr>
+              <w:t>4</w:t>
+            </w:r>
           </w:p>
         </w:tc>
       </w:tr>
@@ -3733,6 +3929,15 @@
                 <w:szCs w:val="28"/>
               </w:rPr>
             </w:pPr>
+            <w:r>
+              <w:rPr>
+                <w:rFonts w:cstheme="minorHAnsi"/>
+                <w:b/>
+                <w:bCs/>
+                <w:szCs w:val="28"/>
+              </w:rPr>
+              <w:t>67</w:t>
+            </w:r>
           </w:p>
         </w:tc>
       </w:tr>
@@ -3949,41 +4154,7 @@
                 <w:bCs/>
                 <w:szCs w:val="28"/>
               </w:rPr>
-              <w:t xml:space="preserve">Vsebina dokumentacije (načrtovanje spletišča, </w:t>
-            </w:r>
-            <w:proofErr w:type="spellStart"/>
-            <w:r>
-              <w:rPr>
-                <w:rFonts w:asciiTheme="minorHAnsi" w:hAnsiTheme="minorHAnsi" w:cstheme="minorHAnsi"/>
-                <w:bCs/>
-                <w:szCs w:val="28"/>
-              </w:rPr>
-              <w:t>blokdiagram</w:t>
-            </w:r>
-            <w:proofErr w:type="spellEnd"/>
-            <w:r>
-              <w:rPr>
-                <w:rFonts w:asciiTheme="minorHAnsi" w:hAnsiTheme="minorHAnsi" w:cstheme="minorHAnsi"/>
-                <w:bCs/>
-                <w:szCs w:val="28"/>
-              </w:rPr>
-              <w:t xml:space="preserve">, osnutek postavitve spletnih strani, orodja za izdelavo, postopek izdelave spletišča, določitev grafične oblike, </w:t>
-            </w:r>
-            <w:r>
-              <w:rPr>
-                <w:rFonts w:asciiTheme="minorHAnsi" w:hAnsiTheme="minorHAnsi" w:cstheme="minorHAnsi"/>
-                <w:bCs/>
-                <w:szCs w:val="28"/>
-              </w:rPr>
-              <w:t>kratek</w:t>
-            </w:r>
-            <w:r>
-              <w:rPr>
-                <w:rFonts w:asciiTheme="minorHAnsi" w:hAnsiTheme="minorHAnsi" w:cstheme="minorHAnsi"/>
-                <w:bCs/>
-                <w:szCs w:val="28"/>
-              </w:rPr>
-              <w:t xml:space="preserve"> opis izdelave spletišča, opis morebitnih težav pri izdelavi, možnosti nadgradnje, …)</w:t>
+              <w:t>Vsebina dokumentacije (načrtovanje spletišča, blokdiagram, osnutek postavitve spletnih strani, orodja za izdelavo, postopek izdelave spletišča, določitev grafične oblike, kratek opis izdelave spletišča, opis morebitnih težav pri izdelavi, možnosti nadgradnje, …)</w:t>
             </w:r>
           </w:p>
         </w:tc>
@@ -4025,6 +4196,14 @@
                 <w:szCs w:val="28"/>
               </w:rPr>
             </w:pPr>
+            <w:r>
+              <w:rPr>
+                <w:rFonts w:cstheme="minorHAnsi"/>
+                <w:bCs/>
+                <w:szCs w:val="28"/>
+              </w:rPr>
+              <w:t>4</w:t>
+            </w:r>
           </w:p>
         </w:tc>
       </w:tr>
@@ -4098,6 +4277,14 @@
                 <w:szCs w:val="28"/>
               </w:rPr>
             </w:pPr>
+            <w:r>
+              <w:rPr>
+                <w:rFonts w:cstheme="minorHAnsi"/>
+                <w:bCs/>
+                <w:szCs w:val="28"/>
+              </w:rPr>
+              <w:t>3</w:t>
+            </w:r>
           </w:p>
         </w:tc>
       </w:tr>
@@ -4171,6 +4358,14 @@
                 <w:szCs w:val="28"/>
               </w:rPr>
             </w:pPr>
+            <w:r>
+              <w:rPr>
+                <w:rFonts w:cstheme="minorHAnsi"/>
+                <w:bCs/>
+                <w:szCs w:val="28"/>
+              </w:rPr>
+              <w:t>1</w:t>
+            </w:r>
           </w:p>
         </w:tc>
       </w:tr>
@@ -4244,6 +4439,14 @@
                 <w:szCs w:val="28"/>
               </w:rPr>
             </w:pPr>
+            <w:r>
+              <w:rPr>
+                <w:rFonts w:cstheme="minorHAnsi"/>
+                <w:bCs/>
+                <w:szCs w:val="28"/>
+              </w:rPr>
+              <w:t>1</w:t>
+            </w:r>
           </w:p>
         </w:tc>
       </w:tr>
@@ -4317,6 +4520,14 @@
                 <w:szCs w:val="28"/>
               </w:rPr>
             </w:pPr>
+            <w:r>
+              <w:rPr>
+                <w:rFonts w:cstheme="minorHAnsi"/>
+                <w:bCs/>
+                <w:szCs w:val="28"/>
+              </w:rPr>
+              <w:t>1</w:t>
+            </w:r>
           </w:p>
         </w:tc>
       </w:tr>
@@ -4438,6 +4649,15 @@
                 <w:szCs w:val="28"/>
               </w:rPr>
             </w:pPr>
+            <w:r>
+              <w:rPr>
+                <w:rFonts w:cstheme="minorHAnsi"/>
+                <w:b/>
+                <w:bCs/>
+                <w:szCs w:val="28"/>
+              </w:rPr>
+              <w:t>10</w:t>
+            </w:r>
           </w:p>
         </w:tc>
       </w:tr>
@@ -4461,8 +4681,6 @@
           <w:szCs w:val="28"/>
         </w:rPr>
       </w:pPr>
-      <w:bookmarkStart w:id="0" w:name="_GoBack"/>
-      <w:bookmarkEnd w:id="0"/>
     </w:p>
     <w:p>
       <w:pPr>
@@ -5391,6 +5609,14 @@
                 <w:szCs w:val="28"/>
               </w:rPr>
             </w:pPr>
+            <w:r>
+              <w:rPr>
+                <w:rFonts w:cstheme="minorHAnsi"/>
+                <w:bCs/>
+                <w:szCs w:val="28"/>
+              </w:rPr>
+              <w:t>9</w:t>
+            </w:r>
           </w:p>
         </w:tc>
       </w:tr>
@@ -5472,6 +5698,14 @@
                 <w:szCs w:val="28"/>
               </w:rPr>
             </w:pPr>
+            <w:r>
+              <w:rPr>
+                <w:rFonts w:cstheme="minorHAnsi"/>
+                <w:bCs/>
+                <w:szCs w:val="28"/>
+              </w:rPr>
+              <w:t>67</w:t>
+            </w:r>
           </w:p>
         </w:tc>
       </w:tr>
@@ -5545,6 +5779,14 @@
                 <w:szCs w:val="28"/>
               </w:rPr>
             </w:pPr>
+            <w:r>
+              <w:rPr>
+                <w:rFonts w:cstheme="minorHAnsi"/>
+                <w:bCs/>
+                <w:szCs w:val="28"/>
+              </w:rPr>
+              <w:t>10</w:t>
+            </w:r>
           </w:p>
         </w:tc>
       </w:tr>
@@ -5877,23 +6119,13 @@
                 <w:szCs w:val="28"/>
               </w:rPr>
             </w:pPr>
-            <w:proofErr w:type="spellStart"/>
-            <w:r>
-              <w:rPr>
-                <w:rFonts w:cstheme="minorHAnsi"/>
-                <w:bCs/>
-                <w:szCs w:val="28"/>
-              </w:rPr>
-              <w:t>odl</w:t>
-            </w:r>
-            <w:proofErr w:type="spellEnd"/>
-            <w:r>
-              <w:rPr>
-                <w:rFonts w:cstheme="minorHAnsi"/>
-                <w:bCs/>
-                <w:szCs w:val="28"/>
-              </w:rPr>
-              <w:t xml:space="preserve"> (5)</w:t>
+            <w:r>
+              <w:rPr>
+                <w:rFonts w:cstheme="minorHAnsi"/>
+                <w:bCs/>
+                <w:szCs w:val="28"/>
+              </w:rPr>
+              <w:t>odl (5)</w:t>
             </w:r>
           </w:p>
         </w:tc>
@@ -5961,23 +6193,13 @@
                 <w:szCs w:val="28"/>
               </w:rPr>
             </w:pPr>
-            <w:proofErr w:type="spellStart"/>
-            <w:r>
-              <w:rPr>
-                <w:rFonts w:cstheme="minorHAnsi"/>
-                <w:bCs/>
-                <w:szCs w:val="28"/>
-              </w:rPr>
-              <w:t>pd</w:t>
-            </w:r>
-            <w:proofErr w:type="spellEnd"/>
-            <w:r>
-              <w:rPr>
-                <w:rFonts w:cstheme="minorHAnsi"/>
-                <w:bCs/>
-                <w:szCs w:val="28"/>
-              </w:rPr>
-              <w:t xml:space="preserve"> (4)</w:t>
+            <w:r>
+              <w:rPr>
+                <w:rFonts w:cstheme="minorHAnsi"/>
+                <w:bCs/>
+                <w:szCs w:val="28"/>
+              </w:rPr>
+              <w:t>pd (4)</w:t>
             </w:r>
           </w:p>
         </w:tc>
@@ -6045,23 +6267,13 @@
                 <w:szCs w:val="28"/>
               </w:rPr>
             </w:pPr>
-            <w:proofErr w:type="spellStart"/>
-            <w:r>
-              <w:rPr>
-                <w:rFonts w:cstheme="minorHAnsi"/>
-                <w:bCs/>
-                <w:szCs w:val="28"/>
-              </w:rPr>
-              <w:t>db</w:t>
-            </w:r>
-            <w:proofErr w:type="spellEnd"/>
-            <w:r>
-              <w:rPr>
-                <w:rFonts w:cstheme="minorHAnsi"/>
-                <w:bCs/>
-                <w:szCs w:val="28"/>
-              </w:rPr>
-              <w:t xml:space="preserve"> (3)</w:t>
+            <w:r>
+              <w:rPr>
+                <w:rFonts w:cstheme="minorHAnsi"/>
+                <w:bCs/>
+                <w:szCs w:val="28"/>
+              </w:rPr>
+              <w:t>db (3)</w:t>
             </w:r>
           </w:p>
         </w:tc>
@@ -6129,23 +6341,13 @@
                 <w:szCs w:val="28"/>
               </w:rPr>
             </w:pPr>
-            <w:proofErr w:type="spellStart"/>
-            <w:r>
-              <w:rPr>
-                <w:rFonts w:cstheme="minorHAnsi"/>
-                <w:bCs/>
-                <w:szCs w:val="28"/>
-              </w:rPr>
-              <w:t>zd</w:t>
-            </w:r>
-            <w:proofErr w:type="spellEnd"/>
-            <w:r>
-              <w:rPr>
-                <w:rFonts w:cstheme="minorHAnsi"/>
-                <w:bCs/>
-                <w:szCs w:val="28"/>
-              </w:rPr>
-              <w:t xml:space="preserve"> (2)</w:t>
+            <w:r>
+              <w:rPr>
+                <w:rFonts w:cstheme="minorHAnsi"/>
+                <w:bCs/>
+                <w:szCs w:val="28"/>
+              </w:rPr>
+              <w:t>zd (2)</w:t>
             </w:r>
           </w:p>
         </w:tc>
@@ -6213,23 +6415,13 @@
                 <w:szCs w:val="28"/>
               </w:rPr>
             </w:pPr>
-            <w:proofErr w:type="spellStart"/>
-            <w:r>
-              <w:rPr>
-                <w:rFonts w:cstheme="minorHAnsi"/>
-                <w:bCs/>
-                <w:szCs w:val="28"/>
-              </w:rPr>
-              <w:t>nzd</w:t>
-            </w:r>
-            <w:proofErr w:type="spellEnd"/>
-            <w:r>
-              <w:rPr>
-                <w:rFonts w:cstheme="minorHAnsi"/>
-                <w:bCs/>
-                <w:szCs w:val="28"/>
-              </w:rPr>
-              <w:t xml:space="preserve"> (1)</w:t>
+            <w:r>
+              <w:rPr>
+                <w:rFonts w:cstheme="minorHAnsi"/>
+                <w:bCs/>
+                <w:szCs w:val="28"/>
+              </w:rPr>
+              <w:t>nzd (1)</w:t>
             </w:r>
           </w:p>
         </w:tc>
@@ -6247,7 +6439,7 @@
 </file>
 
 <file path=word/numbering.xml><?xml version="1.0" encoding="utf-8"?>
-<w:numbering xmlns:wpc="http://schemas.microsoft.com/office/word/2010/wordprocessingCanvas" xmlns:cx="http://schemas.microsoft.com/office/drawing/2014/chartex" xmlns:cx1="http://schemas.microsoft.com/office/drawing/2015/9/8/chartex" xmlns:cx2="http://schemas.microsoft.com/office/drawing/2015/10/21/chartex" xmlns:cx3="http://schemas.microsoft.com/office/drawing/2016/5/9/chartex" xmlns:cx4="http://schemas.microsoft.com/office/drawing/2016/5/10/chartex" xmlns:cx5="http://schemas.microsoft.com/office/drawing/2016/5/11/chartex" xmlns:cx6="http://schemas.microsoft.com/office/drawing/2016/5/12/chartex" xmlns:cx7="http://schemas.microsoft.com/office/drawing/2016/5/13/chartex" xmlns:cx8="http://schemas.microsoft.com/office/drawing/2016/5/14/chartex" xmlns:mc="http://schemas.openxmlformats.org/markup-compatibility/2006" xmlns:aink="http://schemas.microsoft.com/office/drawing/2016/ink" xmlns:am3d="http://schemas.microsoft.com/office/drawing/2017/model3d" xmlns:o="urn:schemas-microsoft-com:office:office" xmlns:r="http://schemas.openxmlformats.org/officeDocument/2006/relationships" xmlns:m="http://schemas.openxmlformats.org/officeDocument/2006/math" xmlns:v="urn:schemas-microsoft-com:vml" xmlns:wp14="http://schemas.microsoft.com/office/word/2010/wordprocessingDrawing" xmlns:wp="http://schemas.openxmlformats.org/drawingml/2006/wordprocessingDrawing" xmlns:w10="urn:schemas-microsoft-com:office:word" xmlns:w="http://schemas.openxmlformats.org/wordprocessingml/2006/main" xmlns:w14="http://schemas.microsoft.com/office/word/2010/wordml" xmlns:w15="http://schemas.microsoft.com/office/word/2012/wordml" xmlns:w16cid="http://schemas.microsoft.com/office/word/2016/wordml/cid" xmlns:w16se="http://schemas.microsoft.com/office/word/2015/wordml/symex" xmlns:wpg="http://schemas.microsoft.com/office/word/2010/wordprocessingGroup" xmlns:wpi="http://schemas.microsoft.com/office/word/2010/wordprocessingInk" xmlns:wne="http://schemas.microsoft.com/office/word/2006/wordml" xmlns:wps="http://schemas.microsoft.com/office/word/2010/wordprocessingShape" mc:Ignorable="w14 w15 w16se w16cid wp14">
+<w:numbering xmlns:wpc="http://schemas.microsoft.com/office/word/2010/wordprocessingCanvas" xmlns:cx="http://schemas.microsoft.com/office/drawing/2014/chartex" xmlns:cx1="http://schemas.microsoft.com/office/drawing/2015/9/8/chartex" xmlns:cx2="http://schemas.microsoft.com/office/drawing/2015/10/21/chartex" xmlns:cx3="http://schemas.microsoft.com/office/drawing/2016/5/9/chartex" xmlns:cx4="http://schemas.microsoft.com/office/drawing/2016/5/10/chartex" xmlns:cx5="http://schemas.microsoft.com/office/drawing/2016/5/11/chartex" xmlns:cx6="http://schemas.microsoft.com/office/drawing/2016/5/12/chartex" xmlns:cx7="http://schemas.microsoft.com/office/drawing/2016/5/13/chartex" xmlns:cx8="http://schemas.microsoft.com/office/drawing/2016/5/14/chartex" xmlns:mc="http://schemas.openxmlformats.org/markup-compatibility/2006" xmlns:aink="http://schemas.microsoft.com/office/drawing/2016/ink" xmlns:am3d="http://schemas.microsoft.com/office/drawing/2017/model3d" xmlns:o="urn:schemas-microsoft-com:office:office" xmlns:oel="http://schemas.microsoft.com/office/2019/extlst" xmlns:r="http://schemas.openxmlformats.org/officeDocument/2006/relationships" xmlns:m="http://schemas.openxmlformats.org/officeDocument/2006/math" xmlns:v="urn:schemas-microsoft-com:vml" xmlns:wp14="http://schemas.microsoft.com/office/word/2010/wordprocessingDrawing" xmlns:wp="http://schemas.openxmlformats.org/drawingml/2006/wordprocessingDrawing" xmlns:w10="urn:schemas-microsoft-com:office:word" xmlns:w="http://schemas.openxmlformats.org/wordprocessingml/2006/main" xmlns:w14="http://schemas.microsoft.com/office/word/2010/wordml" xmlns:w15="http://schemas.microsoft.com/office/word/2012/wordml" xmlns:w16cex="http://schemas.microsoft.com/office/word/2018/wordml/cex" xmlns:w16cid="http://schemas.microsoft.com/office/word/2016/wordml/cid" xmlns:w16="http://schemas.microsoft.com/office/word/2018/wordml" xmlns:w16du="http://schemas.microsoft.com/office/word/2023/wordml/word16du" xmlns:w16sdtdh="http://schemas.microsoft.com/office/word/2020/wordml/sdtdatahash" xmlns:w16se="http://schemas.microsoft.com/office/word/2015/wordml/symex" xmlns:wpg="http://schemas.microsoft.com/office/word/2010/wordprocessingGroup" xmlns:wpi="http://schemas.microsoft.com/office/word/2010/wordprocessingInk" xmlns:wne="http://schemas.microsoft.com/office/word/2006/wordml" xmlns:wps="http://schemas.microsoft.com/office/word/2010/wordprocessingShape" mc:Ignorable="w14 w15 w16se w16cid w16 w16cex w16sdtdh w16du wp14">
   <w:abstractNum w:abstractNumId="0" w15:restartNumberingAfterBreak="0">
     <w:nsid w:val="37F855E4"/>
     <w:multiLevelType w:val="hybridMultilevel"/>
@@ -6652,23 +6844,23 @@
       </w:pPr>
     </w:lvl>
   </w:abstractNum>
-  <w:num w:numId="1">
+  <w:num w:numId="1" w16cid:durableId="218593516">
     <w:abstractNumId w:val="2"/>
   </w:num>
-  <w:num w:numId="2">
+  <w:num w:numId="2" w16cid:durableId="2048333814">
     <w:abstractNumId w:val="1"/>
   </w:num>
-  <w:num w:numId="3">
+  <w:num w:numId="3" w16cid:durableId="111022895">
     <w:abstractNumId w:val="0"/>
   </w:num>
-  <w:num w:numId="4">
+  <w:num w:numId="4" w16cid:durableId="1730299863">
     <w:abstractNumId w:val="3"/>
   </w:num>
 </w:numbering>
 </file>
 
 <file path=word/styles.xml><?xml version="1.0" encoding="utf-8"?>
-<w:styles xmlns:mc="http://schemas.openxmlformats.org/markup-compatibility/2006" xmlns:r="http://schemas.openxmlformats.org/officeDocument/2006/relationships" xmlns:w="http://schemas.openxmlformats.org/wordprocessingml/2006/main" xmlns:w14="http://schemas.microsoft.com/office/word/2010/wordml" xmlns:w15="http://schemas.microsoft.com/office/word/2012/wordml" xmlns:w16cid="http://schemas.microsoft.com/office/word/2016/wordml/cid" xmlns:w16se="http://schemas.microsoft.com/office/word/2015/wordml/symex" mc:Ignorable="w14 w15 w16se w16cid">
+<w:styles xmlns:mc="http://schemas.openxmlformats.org/markup-compatibility/2006" xmlns:r="http://schemas.openxmlformats.org/officeDocument/2006/relationships" xmlns:w="http://schemas.openxmlformats.org/wordprocessingml/2006/main" xmlns:w14="http://schemas.microsoft.com/office/word/2010/wordml" xmlns:w15="http://schemas.microsoft.com/office/word/2012/wordml" xmlns:w16cex="http://schemas.microsoft.com/office/word/2018/wordml/cex" xmlns:w16cid="http://schemas.microsoft.com/office/word/2016/wordml/cid" xmlns:w16="http://schemas.microsoft.com/office/word/2018/wordml" xmlns:w16du="http://schemas.microsoft.com/office/word/2023/wordml/word16du" xmlns:w16sdtdh="http://schemas.microsoft.com/office/word/2020/wordml/sdtdatahash" xmlns:w16se="http://schemas.microsoft.com/office/word/2015/wordml/symex" mc:Ignorable="w14 w15 w16se w16cid w16 w16cex w16sdtdh w16du">
   <w:docDefaults>
     <w:rPrDefault>
       <w:rPr>
@@ -6684,7 +6876,7 @@
       </w:pPr>
     </w:pPrDefault>
   </w:docDefaults>
-  <w:latentStyles w:defLockedState="0" w:defUIPriority="99" w:defSemiHidden="0" w:defUnhideWhenUsed="0" w:defQFormat="0" w:count="375">
+  <w:latentStyles w:defLockedState="0" w:defUIPriority="99" w:defSemiHidden="0" w:defUnhideWhenUsed="0" w:defQFormat="0" w:count="376">
     <w:lsdException w:name="Normal" w:uiPriority="0" w:qFormat="1"/>
     <w:lsdException w:name="heading 1" w:uiPriority="9" w:qFormat="1"/>
     <w:lsdException w:name="heading 2" w:semiHidden="1" w:uiPriority="9" w:unhideWhenUsed="1" w:qFormat="1"/>
@@ -7060,6 +7252,7 @@
     <w:lsdException w:name="Smart Hyperlink" w:semiHidden="1" w:unhideWhenUsed="1"/>
     <w:lsdException w:name="Hashtag" w:semiHidden="1" w:unhideWhenUsed="1"/>
     <w:lsdException w:name="Unresolved Mention" w:semiHidden="1" w:unhideWhenUsed="1"/>
+    <w:lsdException w:name="Smart Link" w:semiHidden="1" w:unhideWhenUsed="1"/>
   </w:latentStyles>
   <w:style w:type="paragraph" w:default="1" w:styleId="Navaden">
     <w:name w:val="Normal"/>

--- a/Nacrt ocenjevanja/Splet-NO.docx
+++ b/Nacrt ocenjevanja/Splet-NO.docx
@@ -551,7 +551,7 @@
                 <w:bCs/>
                 <w:szCs w:val="28"/>
               </w:rPr>
-              <w:t>2</w:t>
+              <w:t>3</w:t>
             </w:r>
           </w:p>
         </w:tc>
@@ -754,7 +754,7 @@
                 <w:bCs/>
                 <w:szCs w:val="28"/>
               </w:rPr>
-              <w:t>9</w:t>
+              <w:t>10</w:t>
             </w:r>
           </w:p>
         </w:tc>
@@ -5615,7 +5615,7 @@
                 <w:bCs/>
                 <w:szCs w:val="28"/>
               </w:rPr>
-              <w:t>9</w:t>
+              <w:t>10</w:t>
             </w:r>
           </w:p>
         </w:tc>
